--- a/PortSwigger Labs/Advanced Topics/Web Cache Poisoning/Lab 1 - Web cache poisoning with an unkeyed header.docx
+++ b/PortSwigger Labs/Advanced Topics/Web Cache Poisoning/Lab 1 - Web cache poisoning with an unkeyed header.docx
@@ -30,10 +30,12 @@
         <w:t>poison the cache with a response that executes alert(</w:t>
       </w:r>
       <w:proofErr w:type="spellStart"/>
+      <w:proofErr w:type="gramStart"/>
       <w:r>
         <w:t>document.cookie</w:t>
       </w:r>
       <w:proofErr w:type="spellEnd"/>
+      <w:proofErr w:type="gramEnd"/>
       <w:r>
         <w:t>) in the visitor's browser</w:t>
       </w:r>
@@ -340,15 +342,7 @@
           <w:sz w:val="32"/>
           <w:szCs w:val="32"/>
         </w:rPr>
-        <w:t>which t</w:t>
-      </w:r>
-      <w:r>
-        <w:rPr>
-          <w:rFonts w:ascii="Times New Roman" w:hAnsi="Times New Roman" w:cs="Times New Roman"/>
-          <w:sz w:val="32"/>
-          <w:szCs w:val="32"/>
-        </w:rPr>
-        <w:t>ells us that the response came from the cache.</w:t>
+        <w:t>which tells us that the response came from the cache.</w:t>
       </w:r>
     </w:p>
     <w:p>
@@ -751,6 +745,189 @@
           <w:szCs w:val="40"/>
         </w:rPr>
         <w:t>REMEDIATION</w:t>
+      </w:r>
+    </w:p>
+    <w:p>
+      <w:pPr>
+        <w:pStyle w:val="ListParagraph"/>
+        <w:numPr>
+          <w:ilvl w:val="0"/>
+          <w:numId w:val="3"/>
+        </w:numPr>
+        <w:rPr>
+          <w:rFonts w:ascii="Times New Roman" w:hAnsi="Times New Roman" w:cs="Times New Roman"/>
+          <w:sz w:val="32"/>
+          <w:szCs w:val="32"/>
+        </w:rPr>
+      </w:pPr>
+      <w:r>
+        <w:rPr>
+          <w:rFonts w:ascii="Times New Roman" w:hAnsi="Times New Roman" w:cs="Times New Roman"/>
+          <w:b/>
+          <w:bCs/>
+          <w:sz w:val="32"/>
+          <w:szCs w:val="32"/>
+        </w:rPr>
+        <w:lastRenderedPageBreak/>
+        <w:t>Avoid Reliance on Untrusted Data for URL Construction:</w:t>
+      </w:r>
+      <w:r>
+        <w:rPr>
+          <w:rFonts w:ascii="Times New Roman" w:hAnsi="Times New Roman" w:cs="Times New Roman"/>
+          <w:sz w:val="32"/>
+          <w:szCs w:val="32"/>
+        </w:rPr>
+        <w:t xml:space="preserve"> Don't generate absolute URLs based on user input (like the X-Forwarded-Host header). Prefer to use relative URLs whenever possible.</w:t>
+      </w:r>
+    </w:p>
+    <w:p>
+      <w:pPr>
+        <w:pStyle w:val="ListParagraph"/>
+        <w:numPr>
+          <w:ilvl w:val="0"/>
+          <w:numId w:val="3"/>
+        </w:numPr>
+        <w:rPr>
+          <w:rFonts w:ascii="Times New Roman" w:hAnsi="Times New Roman" w:cs="Times New Roman"/>
+          <w:sz w:val="32"/>
+          <w:szCs w:val="32"/>
+        </w:rPr>
+      </w:pPr>
+      <w:r>
+        <w:rPr>
+          <w:rFonts w:ascii="Times New Roman" w:hAnsi="Times New Roman" w:cs="Times New Roman"/>
+          <w:b/>
+          <w:bCs/>
+          <w:sz w:val="32"/>
+          <w:szCs w:val="32"/>
+        </w:rPr>
+        <w:t>Validate and Sanitize Headers:</w:t>
+      </w:r>
+      <w:r>
+        <w:rPr>
+          <w:rFonts w:ascii="Times New Roman" w:hAnsi="Times New Roman" w:cs="Times New Roman"/>
+          <w:sz w:val="32"/>
+          <w:szCs w:val="32"/>
+        </w:rPr>
+        <w:t xml:space="preserve"> Make sure you validate and sanitize HTTP headers that are used by the application logic. Reject requests with suspicious or unexpected header values.</w:t>
+      </w:r>
+    </w:p>
+    <w:p>
+      <w:pPr>
+        <w:pStyle w:val="ListParagraph"/>
+        <w:numPr>
+          <w:ilvl w:val="0"/>
+          <w:numId w:val="3"/>
+        </w:numPr>
+        <w:rPr>
+          <w:rFonts w:ascii="Times New Roman" w:hAnsi="Times New Roman" w:cs="Times New Roman"/>
+          <w:sz w:val="32"/>
+          <w:szCs w:val="32"/>
+        </w:rPr>
+      </w:pPr>
+      <w:r>
+        <w:rPr>
+          <w:rFonts w:ascii="Times New Roman" w:hAnsi="Times New Roman" w:cs="Times New Roman"/>
+          <w:b/>
+          <w:bCs/>
+          <w:sz w:val="32"/>
+          <w:szCs w:val="32"/>
+        </w:rPr>
+        <w:t>Vary HTTP Responses:</w:t>
+      </w:r>
+      <w:r>
+        <w:rPr>
+          <w:rFonts w:ascii="Times New Roman" w:hAnsi="Times New Roman" w:cs="Times New Roman"/>
+          <w:sz w:val="32"/>
+          <w:szCs w:val="32"/>
+        </w:rPr>
+        <w:t xml:space="preserve"> When using caching solutions, make sure to include the "Vary" HTTP response header to indicate which request headers are used to compute the response. This ensures that a separate version of the response is cached for each unique combination of the specified headers.</w:t>
+      </w:r>
+    </w:p>
+    <w:p>
+      <w:pPr>
+        <w:pStyle w:val="ListParagraph"/>
+        <w:numPr>
+          <w:ilvl w:val="0"/>
+          <w:numId w:val="3"/>
+        </w:numPr>
+        <w:rPr>
+          <w:rFonts w:ascii="Times New Roman" w:hAnsi="Times New Roman" w:cs="Times New Roman"/>
+          <w:sz w:val="32"/>
+          <w:szCs w:val="32"/>
+        </w:rPr>
+      </w:pPr>
+      <w:r>
+        <w:rPr>
+          <w:rFonts w:ascii="Times New Roman" w:hAnsi="Times New Roman" w:cs="Times New Roman"/>
+          <w:b/>
+          <w:bCs/>
+          <w:sz w:val="32"/>
+          <w:szCs w:val="32"/>
+        </w:rPr>
+        <w:t xml:space="preserve">Secure Cache </w:t>
+      </w:r>
+      <w:proofErr w:type="spellStart"/>
+      <w:r>
+        <w:rPr>
+          <w:rFonts w:ascii="Times New Roman" w:hAnsi="Times New Roman" w:cs="Times New Roman"/>
+          <w:b/>
+          <w:bCs/>
+          <w:sz w:val="32"/>
+          <w:szCs w:val="32"/>
+        </w:rPr>
+        <w:t>Behavior</w:t>
+      </w:r>
+      <w:proofErr w:type="spellEnd"/>
+      <w:r>
+        <w:rPr>
+          <w:rFonts w:ascii="Times New Roman" w:hAnsi="Times New Roman" w:cs="Times New Roman"/>
+          <w:b/>
+          <w:bCs/>
+          <w:sz w:val="32"/>
+          <w:szCs w:val="32"/>
+        </w:rPr>
+        <w:t>:</w:t>
+      </w:r>
+      <w:r>
+        <w:rPr>
+          <w:rFonts w:ascii="Times New Roman" w:hAnsi="Times New Roman" w:cs="Times New Roman"/>
+          <w:sz w:val="32"/>
+          <w:szCs w:val="32"/>
+        </w:rPr>
+        <w:t xml:space="preserve"> Make sure to properly configure your caching solutions to avoid storing responses that might contain sensitive or user-specific data.</w:t>
+      </w:r>
+    </w:p>
+    <w:p>
+      <w:pPr>
+        <w:pStyle w:val="ListParagraph"/>
+        <w:numPr>
+          <w:ilvl w:val="0"/>
+          <w:numId w:val="3"/>
+        </w:numPr>
+        <w:rPr>
+          <w:rFonts w:ascii="Times New Roman" w:hAnsi="Times New Roman" w:cs="Times New Roman"/>
+          <w:sz w:val="32"/>
+          <w:szCs w:val="32"/>
+        </w:rPr>
+      </w:pPr>
+      <w:r>
+        <w:rPr>
+          <w:rFonts w:ascii="Times New Roman" w:hAnsi="Times New Roman" w:cs="Times New Roman"/>
+          <w:b/>
+          <w:bCs/>
+          <w:sz w:val="32"/>
+          <w:szCs w:val="32"/>
+        </w:rPr>
+        <w:t>Edge-side Includes (ESI) Restriction:</w:t>
+      </w:r>
+      <w:r>
+        <w:rPr>
+          <w:rFonts w:ascii="Times New Roman" w:hAnsi="Times New Roman" w:cs="Times New Roman"/>
+          <w:sz w:val="32"/>
+          <w:szCs w:val="32"/>
+        </w:rPr>
+        <w:t xml:space="preserve"> If you are using any caching mechanism that supports ESI (like Varnish), restrict or disable its functionality unless strictly necessary. ESI can be misused to perform advanced cache poisoning attacks.</w:t>
       </w:r>
     </w:p>
     <w:sectPr>
@@ -766,6 +943,95 @@
 <file path=word/numbering.xml><?xml version="1.0" encoding="utf-8"?>
 <w:numbering xmlns:wpc="http://schemas.microsoft.com/office/word/2010/wordprocessingCanvas" xmlns:cx="http://schemas.microsoft.com/office/drawing/2014/chartex" xmlns:cx1="http://schemas.microsoft.com/office/drawing/2015/9/8/chartex" xmlns:cx2="http://schemas.microsoft.com/office/drawing/2015/10/21/chartex" xmlns:cx3="http://schemas.microsoft.com/office/drawing/2016/5/9/chartex" xmlns:cx4="http://schemas.microsoft.com/office/drawing/2016/5/10/chartex" xmlns:cx5="http://schemas.microsoft.com/office/drawing/2016/5/11/chartex" xmlns:cx6="http://schemas.microsoft.com/office/drawing/2016/5/12/chartex" xmlns:cx7="http://schemas.microsoft.com/office/drawing/2016/5/13/chartex" xmlns:cx8="http://schemas.microsoft.com/office/drawing/2016/5/14/chartex" xmlns:mc="http://schemas.openxmlformats.org/markup-compatibility/2006" xmlns:aink="http://schemas.microsoft.com/office/drawing/2016/ink" xmlns:am3d="http://schemas.microsoft.com/office/drawing/2017/model3d" xmlns:o="urn:schemas-microsoft-com:office:office" xmlns:oel="http://schemas.microsoft.com/office/2019/extlst" xmlns:r="http://schemas.openxmlformats.org/officeDocument/2006/relationships" xmlns:m="http://schemas.openxmlformats.org/officeDocument/2006/math" xmlns:v="urn:schemas-microsoft-com:vml" xmlns:wp14="http://schemas.microsoft.com/office/word/2010/wordprocessingDrawing" xmlns:wp="http://schemas.openxmlformats.org/drawingml/2006/wordprocessingDrawing" xmlns:w10="urn:schemas-microsoft-com:office:word" xmlns:w="http://schemas.openxmlformats.org/wordprocessingml/2006/main" xmlns:w14="http://schemas.microsoft.com/office/word/2010/wordml" xmlns:w15="http://schemas.microsoft.com/office/word/2012/wordml" xmlns:w16cex="http://schemas.microsoft.com/office/word/2018/wordml/cex" xmlns:w16cid="http://schemas.microsoft.com/office/word/2016/wordml/cid" xmlns:w16="http://schemas.microsoft.com/office/word/2018/wordml" xmlns:w16sdtdh="http://schemas.microsoft.com/office/word/2020/wordml/sdtdatahash" xmlns:w16se="http://schemas.microsoft.com/office/word/2015/wordml/symex" xmlns:wpg="http://schemas.microsoft.com/office/word/2010/wordprocessingGroup" xmlns:wpi="http://schemas.microsoft.com/office/word/2010/wordprocessingInk" xmlns:wne="http://schemas.microsoft.com/office/word/2006/wordml" xmlns:wps="http://schemas.microsoft.com/office/word/2010/wordprocessingShape" mc:Ignorable="w14 w15 w16se w16cid w16 w16cex w16sdtdh wp14">
   <w:abstractNum w:abstractNumId="0" w15:restartNumberingAfterBreak="0">
+    <w:nsid w:val="0B96199F"/>
+    <w:multiLevelType w:val="hybridMultilevel"/>
+    <w:tmpl w:val="F4A2AA40"/>
+    <w:lvl w:ilvl="0" w:tplc="4009000F">
+      <w:start w:val="1"/>
+      <w:numFmt w:val="decimal"/>
+      <w:lvlText w:val="%1."/>
+      <w:lvlJc w:val="left"/>
+      <w:pPr>
+        <w:ind w:left="720" w:hanging="360"/>
+      </w:pPr>
+      <w:rPr>
+        <w:rFonts w:hint="default"/>
+      </w:rPr>
+    </w:lvl>
+    <w:lvl w:ilvl="1" w:tplc="40090019" w:tentative="1">
+      <w:start w:val="1"/>
+      <w:numFmt w:val="lowerLetter"/>
+      <w:lvlText w:val="%2."/>
+      <w:lvlJc w:val="left"/>
+      <w:pPr>
+        <w:ind w:left="1440" w:hanging="360"/>
+      </w:pPr>
+    </w:lvl>
+    <w:lvl w:ilvl="2" w:tplc="4009001B" w:tentative="1">
+      <w:start w:val="1"/>
+      <w:numFmt w:val="lowerRoman"/>
+      <w:lvlText w:val="%3."/>
+      <w:lvlJc w:val="right"/>
+      <w:pPr>
+        <w:ind w:left="2160" w:hanging="180"/>
+      </w:pPr>
+    </w:lvl>
+    <w:lvl w:ilvl="3" w:tplc="4009000F" w:tentative="1">
+      <w:start w:val="1"/>
+      <w:numFmt w:val="decimal"/>
+      <w:lvlText w:val="%4."/>
+      <w:lvlJc w:val="left"/>
+      <w:pPr>
+        <w:ind w:left="2880" w:hanging="360"/>
+      </w:pPr>
+    </w:lvl>
+    <w:lvl w:ilvl="4" w:tplc="40090019" w:tentative="1">
+      <w:start w:val="1"/>
+      <w:numFmt w:val="lowerLetter"/>
+      <w:lvlText w:val="%5."/>
+      <w:lvlJc w:val="left"/>
+      <w:pPr>
+        <w:ind w:left="3600" w:hanging="360"/>
+      </w:pPr>
+    </w:lvl>
+    <w:lvl w:ilvl="5" w:tplc="4009001B" w:tentative="1">
+      <w:start w:val="1"/>
+      <w:numFmt w:val="lowerRoman"/>
+      <w:lvlText w:val="%6."/>
+      <w:lvlJc w:val="right"/>
+      <w:pPr>
+        <w:ind w:left="4320" w:hanging="180"/>
+      </w:pPr>
+    </w:lvl>
+    <w:lvl w:ilvl="6" w:tplc="4009000F" w:tentative="1">
+      <w:start w:val="1"/>
+      <w:numFmt w:val="decimal"/>
+      <w:lvlText w:val="%7."/>
+      <w:lvlJc w:val="left"/>
+      <w:pPr>
+        <w:ind w:left="5040" w:hanging="360"/>
+      </w:pPr>
+    </w:lvl>
+    <w:lvl w:ilvl="7" w:tplc="40090019" w:tentative="1">
+      <w:start w:val="1"/>
+      <w:numFmt w:val="lowerLetter"/>
+      <w:lvlText w:val="%8."/>
+      <w:lvlJc w:val="left"/>
+      <w:pPr>
+        <w:ind w:left="5760" w:hanging="360"/>
+      </w:pPr>
+    </w:lvl>
+    <w:lvl w:ilvl="8" w:tplc="4009001B" w:tentative="1">
+      <w:start w:val="1"/>
+      <w:numFmt w:val="lowerRoman"/>
+      <w:lvlText w:val="%9."/>
+      <w:lvlJc w:val="right"/>
+      <w:pPr>
+        <w:ind w:left="6480" w:hanging="180"/>
+      </w:pPr>
+    </w:lvl>
+  </w:abstractNum>
+  <w:abstractNum w:abstractNumId="1" w15:restartNumberingAfterBreak="0">
     <w:nsid w:val="174D1B44"/>
     <w:multiLevelType w:val="hybridMultilevel"/>
     <w:tmpl w:val="B35EB41E"/>
@@ -854,7 +1120,7 @@
       </w:pPr>
     </w:lvl>
   </w:abstractNum>
-  <w:abstractNum w:abstractNumId="1" w15:restartNumberingAfterBreak="0">
+  <w:abstractNum w:abstractNumId="2" w15:restartNumberingAfterBreak="0">
     <w:nsid w:val="7EBF2E70"/>
     <w:multiLevelType w:val="hybridMultilevel"/>
     <w:tmpl w:val="1E948CE8"/>
@@ -944,10 +1210,13 @@
     </w:lvl>
   </w:abstractNum>
   <w:num w:numId="1" w16cid:durableId="1680111255">
-    <w:abstractNumId w:val="0"/>
+    <w:abstractNumId w:val="1"/>
   </w:num>
   <w:num w:numId="2" w16cid:durableId="1715697602">
-    <w:abstractNumId w:val="1"/>
+    <w:abstractNumId w:val="2"/>
+  </w:num>
+  <w:num w:numId="3" w16cid:durableId="785007386">
+    <w:abstractNumId w:val="0"/>
   </w:num>
 </w:numbering>
 </file>

--- a/PortSwigger Labs/Advanced Topics/Web Cache Poisoning/Lab 1 - Web cache poisoning with an unkeyed header.docx
+++ b/PortSwigger Labs/Advanced Topics/Web Cache Poisoning/Lab 1 - Web cache poisoning with an unkeyed header.docx
@@ -736,6 +736,117 @@
           <w:szCs w:val="40"/>
         </w:rPr>
       </w:pPr>
+    </w:p>
+    <w:p>
+      <w:pPr>
+        <w:jc w:val="center"/>
+        <w:rPr>
+          <w:rFonts w:ascii="Times New Roman" w:hAnsi="Times New Roman" w:cs="Times New Roman"/>
+          <w:b/>
+          <w:bCs/>
+          <w:sz w:val="40"/>
+          <w:szCs w:val="40"/>
+        </w:rPr>
+      </w:pPr>
+      <w:r>
+        <w:rPr>
+          <w:rFonts w:ascii="Times New Roman" w:hAnsi="Times New Roman" w:cs="Times New Roman"/>
+          <w:b/>
+          <w:bCs/>
+          <w:sz w:val="40"/>
+          <w:szCs w:val="40"/>
+        </w:rPr>
+        <w:lastRenderedPageBreak/>
+        <w:t>PROOF OF CONCEPT</w:t>
+      </w:r>
+    </w:p>
+    <w:p>
+      <w:pPr>
+        <w:jc w:val="center"/>
+        <w:rPr>
+          <w:rFonts w:ascii="Times New Roman" w:hAnsi="Times New Roman" w:cs="Times New Roman"/>
+          <w:b/>
+          <w:bCs/>
+          <w:sz w:val="40"/>
+          <w:szCs w:val="40"/>
+        </w:rPr>
+      </w:pPr>
+      <w:r>
+        <w:rPr>
+          <w:rFonts w:ascii="Times New Roman" w:hAnsi="Times New Roman" w:cs="Times New Roman"/>
+          <w:b/>
+          <w:bCs/>
+          <w:sz w:val="40"/>
+          <w:szCs w:val="40"/>
+        </w:rPr>
+        <w:drawing>
+          <wp:anchor distT="0" distB="0" distL="114300" distR="114300" simplePos="0" relativeHeight="251659264" behindDoc="0" locked="0" layoutInCell="1" allowOverlap="1" wp14:anchorId="353A76C8" wp14:editId="1EEBA1BD">
+            <wp:simplePos x="0" y="0"/>
+            <wp:positionH relativeFrom="column">
+              <wp:posOffset>0</wp:posOffset>
+            </wp:positionH>
+            <wp:positionV relativeFrom="paragraph">
+              <wp:posOffset>419100</wp:posOffset>
+            </wp:positionV>
+            <wp:extent cx="6645910" cy="2593975"/>
+            <wp:effectExtent l="0" t="0" r="2540" b="0"/>
+            <wp:wrapTopAndBottom/>
+            <wp:docPr id="898783263" name="Picture 1"/>
+            <wp:cNvGraphicFramePr>
+              <a:graphicFrameLocks xmlns:a="http://schemas.openxmlformats.org/drawingml/2006/main" noChangeAspect="1"/>
+            </wp:cNvGraphicFramePr>
+            <a:graphic xmlns:a="http://schemas.openxmlformats.org/drawingml/2006/main">
+              <a:graphicData uri="http://schemas.openxmlformats.org/drawingml/2006/picture">
+                <pic:pic xmlns:pic="http://schemas.openxmlformats.org/drawingml/2006/picture">
+                  <pic:nvPicPr>
+                    <pic:cNvPr id="898783263" name=""/>
+                    <pic:cNvPicPr/>
+                  </pic:nvPicPr>
+                  <pic:blipFill>
+                    <a:blip r:embed="rId5"/>
+                    <a:stretch>
+                      <a:fillRect/>
+                    </a:stretch>
+                  </pic:blipFill>
+                  <pic:spPr>
+                    <a:xfrm>
+                      <a:off x="0" y="0"/>
+                      <a:ext cx="6645910" cy="2593975"/>
+                    </a:xfrm>
+                    <a:prstGeom prst="rect">
+                      <a:avLst/>
+                    </a:prstGeom>
+                  </pic:spPr>
+                </pic:pic>
+              </a:graphicData>
+            </a:graphic>
+          </wp:anchor>
+        </w:drawing>
+      </w:r>
+    </w:p>
+    <w:p>
+      <w:pPr>
+        <w:jc w:val="center"/>
+        <w:rPr>
+          <w:rFonts w:ascii="Times New Roman" w:hAnsi="Times New Roman" w:cs="Times New Roman"/>
+          <w:b/>
+          <w:bCs/>
+          <w:sz w:val="40"/>
+          <w:szCs w:val="40"/>
+        </w:rPr>
+      </w:pPr>
+    </w:p>
+    <w:p>
+      <w:pPr>
+        <w:jc w:val="center"/>
+        <w:rPr>
+          <w:rFonts w:ascii="Times New Roman" w:hAnsi="Times New Roman" w:cs="Times New Roman"/>
+          <w:b/>
+          <w:bCs/>
+          <w:sz w:val="40"/>
+          <w:szCs w:val="40"/>
+        </w:rPr>
+      </w:pPr>
       <w:r>
         <w:rPr>
           <w:rFonts w:ascii="Times New Roman" w:hAnsi="Times New Roman" w:cs="Times New Roman"/>
@@ -768,7 +879,6 @@
           <w:sz w:val="32"/>
           <w:szCs w:val="32"/>
         </w:rPr>
-        <w:lastRenderedPageBreak/>
         <w:t>Avoid Reliance on Untrusted Data for URL Construction:</w:t>
       </w:r>
       <w:r>
